--- a/person/王娜/用户故事.docx
+++ b/person/王娜/用户故事.docx
@@ -9,14 +9,14 @@
         <w:tblLook w:val="04A0" w:firstRow="1" w:lastRow="0" w:firstColumn="1" w:lastColumn="0" w:noHBand="0" w:noVBand="1"/>
       </w:tblPr>
       <w:tblGrid>
-        <w:gridCol w:w="1271"/>
-        <w:gridCol w:w="4678"/>
-        <w:gridCol w:w="1559"/>
+        <w:gridCol w:w="1838"/>
+        <w:gridCol w:w="4253"/>
+        <w:gridCol w:w="1701"/>
       </w:tblGrid>
       <w:tr>
         <w:tc>
           <w:tcPr>
-            <w:tcW w:w="1271" w:type="dxa"/>
+            <w:tcW w:w="1838" w:type="dxa"/>
           </w:tcPr>
           <w:p>
             <w:pPr>
@@ -36,7 +36,7 @@
         </w:tc>
         <w:tc>
           <w:tcPr>
-            <w:tcW w:w="4678" w:type="dxa"/>
+            <w:tcW w:w="4253" w:type="dxa"/>
           </w:tcPr>
           <w:p>
             <w:pPr>
@@ -56,7 +56,7 @@
         </w:tc>
         <w:tc>
           <w:tcPr>
-            <w:tcW w:w="1559" w:type="dxa"/>
+            <w:tcW w:w="1701" w:type="dxa"/>
           </w:tcPr>
           <w:p>
             <w:pPr>
@@ -78,7 +78,7 @@
       <w:tr>
         <w:tc>
           <w:tcPr>
-            <w:tcW w:w="1271" w:type="dxa"/>
+            <w:tcW w:w="1838" w:type="dxa"/>
           </w:tcPr>
           <w:p>
             <w:pPr>
@@ -91,10 +91,39 @@
               <w:t>1</w:t>
             </w:r>
           </w:p>
-        </w:tc>
-        <w:tc>
-          <w:tcPr>
-            <w:tcW w:w="4678" w:type="dxa"/>
+          <w:p>
+            <w:pPr>
+              <w:jc w:val="center"/>
+            </w:pPr>
+            <w:r>
+              <w:rPr>
+                <w:rFonts w:hint="eastAsia"/>
+              </w:rPr>
+              <w:t>（</w:t>
+            </w:r>
+            <w:r>
+              <w:t>M</w:t>
+            </w:r>
+            <w:r>
+              <w:rPr>
+                <w:rFonts w:hint="eastAsia"/>
+              </w:rPr>
+              <w:t>ust</w:t>
+            </w:r>
+            <w:r>
+              <w:t xml:space="preserve"> H</w:t>
+            </w:r>
+            <w:r>
+              <w:rPr>
+                <w:rFonts w:hint="eastAsia"/>
+              </w:rPr>
+              <w:t>ave）</w:t>
+            </w:r>
+          </w:p>
+        </w:tc>
+        <w:tc>
+          <w:tcPr>
+            <w:tcW w:w="4253" w:type="dxa"/>
           </w:tcPr>
           <w:p>
             <w:pPr>
@@ -110,7 +139,7 @@
         </w:tc>
         <w:tc>
           <w:tcPr>
-            <w:tcW w:w="1559" w:type="dxa"/>
+            <w:tcW w:w="1701" w:type="dxa"/>
           </w:tcPr>
           <w:p>
             <w:pPr>
@@ -128,7 +157,7 @@
       <w:tr>
         <w:tc>
           <w:tcPr>
-            <w:tcW w:w="1271" w:type="dxa"/>
+            <w:tcW w:w="1838" w:type="dxa"/>
           </w:tcPr>
           <w:p>
             <w:pPr>
@@ -141,10 +170,30 @@
               <w:t>2</w:t>
             </w:r>
           </w:p>
-        </w:tc>
-        <w:tc>
-          <w:tcPr>
-            <w:tcW w:w="4678" w:type="dxa"/>
+          <w:p>
+            <w:pPr>
+              <w:jc w:val="center"/>
+            </w:pPr>
+            <w:r>
+              <w:rPr>
+                <w:rFonts w:hint="eastAsia"/>
+              </w:rPr>
+              <w:t>（Must</w:t>
+            </w:r>
+            <w:r>
+              <w:t xml:space="preserve"> H</w:t>
+            </w:r>
+            <w:r>
+              <w:rPr>
+                <w:rFonts w:hint="eastAsia"/>
+              </w:rPr>
+              <w:t>ave）</w:t>
+            </w:r>
+          </w:p>
+        </w:tc>
+        <w:tc>
+          <w:tcPr>
+            <w:tcW w:w="4253" w:type="dxa"/>
           </w:tcPr>
           <w:p>
             <w:pPr>
@@ -160,7 +209,7 @@
         </w:tc>
         <w:tc>
           <w:tcPr>
-            <w:tcW w:w="1559" w:type="dxa"/>
+            <w:tcW w:w="1701" w:type="dxa"/>
           </w:tcPr>
           <w:p>
             <w:pPr>
@@ -174,11 +223,13 @@
             </w:r>
           </w:p>
         </w:tc>
+        <w:bookmarkStart w:id="0" w:name="_GoBack"/>
+        <w:bookmarkEnd w:id="0"/>
       </w:tr>
       <w:tr>
         <w:tc>
           <w:tcPr>
-            <w:tcW w:w="1271" w:type="dxa"/>
+            <w:tcW w:w="1838" w:type="dxa"/>
           </w:tcPr>
           <w:p>
             <w:pPr>
@@ -191,10 +242,33 @@
               <w:t>3</w:t>
             </w:r>
           </w:p>
-        </w:tc>
-        <w:tc>
-          <w:tcPr>
-            <w:tcW w:w="4678" w:type="dxa"/>
+          <w:p>
+            <w:pPr>
+              <w:jc w:val="center"/>
+              <w:rPr>
+                <w:rFonts w:hint="eastAsia"/>
+              </w:rPr>
+            </w:pPr>
+            <w:r>
+              <w:rPr>
+                <w:rFonts w:hint="eastAsia"/>
+              </w:rPr>
+              <w:t>（Should</w:t>
+            </w:r>
+            <w:r>
+              <w:t xml:space="preserve"> H</w:t>
+            </w:r>
+            <w:r>
+              <w:rPr>
+                <w:rFonts w:hint="eastAsia"/>
+              </w:rPr>
+              <w:t>ave）</w:t>
+            </w:r>
+          </w:p>
+        </w:tc>
+        <w:tc>
+          <w:tcPr>
+            <w:tcW w:w="4253" w:type="dxa"/>
           </w:tcPr>
           <w:p>
             <w:pPr>
@@ -210,7 +284,7 @@
         </w:tc>
         <w:tc>
           <w:tcPr>
-            <w:tcW w:w="1559" w:type="dxa"/>
+            <w:tcW w:w="1701" w:type="dxa"/>
           </w:tcPr>
           <w:p>
             <w:pPr>
@@ -228,7 +302,7 @@
       <w:tr>
         <w:tc>
           <w:tcPr>
-            <w:tcW w:w="1271" w:type="dxa"/>
+            <w:tcW w:w="1838" w:type="dxa"/>
           </w:tcPr>
           <w:p>
             <w:pPr>
@@ -241,10 +315,30 @@
               <w:t>4</w:t>
             </w:r>
           </w:p>
-        </w:tc>
-        <w:tc>
-          <w:tcPr>
-            <w:tcW w:w="4678" w:type="dxa"/>
+          <w:p>
+            <w:pPr>
+              <w:jc w:val="center"/>
+            </w:pPr>
+            <w:r>
+              <w:rPr>
+                <w:rFonts w:hint="eastAsia"/>
+              </w:rPr>
+              <w:t>（Should</w:t>
+            </w:r>
+            <w:r>
+              <w:t xml:space="preserve"> H</w:t>
+            </w:r>
+            <w:r>
+              <w:rPr>
+                <w:rFonts w:hint="eastAsia"/>
+              </w:rPr>
+              <w:t>ave）</w:t>
+            </w:r>
+          </w:p>
+        </w:tc>
+        <w:tc>
+          <w:tcPr>
+            <w:tcW w:w="4253" w:type="dxa"/>
           </w:tcPr>
           <w:p>
             <w:pPr>
@@ -263,7 +357,7 @@
         </w:tc>
         <w:tc>
           <w:tcPr>
-            <w:tcW w:w="1559" w:type="dxa"/>
+            <w:tcW w:w="1701" w:type="dxa"/>
           </w:tcPr>
           <w:p>
             <w:pPr>
@@ -281,7 +375,7 @@
       <w:tr>
         <w:tc>
           <w:tcPr>
-            <w:tcW w:w="1271" w:type="dxa"/>
+            <w:tcW w:w="1838" w:type="dxa"/>
           </w:tcPr>
           <w:p>
             <w:pPr>
@@ -294,10 +388,30 @@
               <w:t>5</w:t>
             </w:r>
           </w:p>
-        </w:tc>
-        <w:tc>
-          <w:tcPr>
-            <w:tcW w:w="4678" w:type="dxa"/>
+          <w:p>
+            <w:pPr>
+              <w:jc w:val="center"/>
+            </w:pPr>
+            <w:r>
+              <w:rPr>
+                <w:rFonts w:hint="eastAsia"/>
+              </w:rPr>
+              <w:t>（Should</w:t>
+            </w:r>
+            <w:r>
+              <w:t xml:space="preserve"> H</w:t>
+            </w:r>
+            <w:r>
+              <w:rPr>
+                <w:rFonts w:hint="eastAsia"/>
+              </w:rPr>
+              <w:t>ave）</w:t>
+            </w:r>
+          </w:p>
+        </w:tc>
+        <w:tc>
+          <w:tcPr>
+            <w:tcW w:w="4253" w:type="dxa"/>
           </w:tcPr>
           <w:p>
             <w:pPr>
@@ -313,7 +427,7 @@
         </w:tc>
         <w:tc>
           <w:tcPr>
-            <w:tcW w:w="1559" w:type="dxa"/>
+            <w:tcW w:w="1701" w:type="dxa"/>
           </w:tcPr>
           <w:p>
             <w:pPr>
@@ -325,15 +439,13 @@
               </w:rPr>
               <w:t>3日</w:t>
             </w:r>
-            <w:bookmarkStart w:id="0" w:name="_GoBack"/>
-            <w:bookmarkEnd w:id="0"/>
           </w:p>
         </w:tc>
       </w:tr>
       <w:tr>
         <w:tc>
           <w:tcPr>
-            <w:tcW w:w="1271" w:type="dxa"/>
+            <w:tcW w:w="1838" w:type="dxa"/>
           </w:tcPr>
           <w:p>
             <w:pPr>
@@ -346,10 +458,30 @@
               <w:t>6</w:t>
             </w:r>
           </w:p>
-        </w:tc>
-        <w:tc>
-          <w:tcPr>
-            <w:tcW w:w="4678" w:type="dxa"/>
+          <w:p>
+            <w:pPr>
+              <w:jc w:val="center"/>
+            </w:pPr>
+            <w:r>
+              <w:rPr>
+                <w:rFonts w:hint="eastAsia"/>
+              </w:rPr>
+              <w:t>（Should</w:t>
+            </w:r>
+            <w:r>
+              <w:t xml:space="preserve"> H</w:t>
+            </w:r>
+            <w:r>
+              <w:rPr>
+                <w:rFonts w:hint="eastAsia"/>
+              </w:rPr>
+              <w:t>ave）</w:t>
+            </w:r>
+          </w:p>
+        </w:tc>
+        <w:tc>
+          <w:tcPr>
+            <w:tcW w:w="4253" w:type="dxa"/>
           </w:tcPr>
           <w:p>
             <w:pPr>
@@ -365,7 +497,7 @@
         </w:tc>
         <w:tc>
           <w:tcPr>
-            <w:tcW w:w="1559" w:type="dxa"/>
+            <w:tcW w:w="1701" w:type="dxa"/>
           </w:tcPr>
           <w:p>
             <w:pPr>
@@ -383,7 +515,7 @@
       <w:tr>
         <w:tc>
           <w:tcPr>
-            <w:tcW w:w="1271" w:type="dxa"/>
+            <w:tcW w:w="1838" w:type="dxa"/>
           </w:tcPr>
           <w:p>
             <w:pPr>
@@ -396,10 +528,39 @@
               <w:t>7</w:t>
             </w:r>
           </w:p>
-        </w:tc>
-        <w:tc>
-          <w:tcPr>
-            <w:tcW w:w="4678" w:type="dxa"/>
+          <w:p>
+            <w:pPr>
+              <w:jc w:val="center"/>
+            </w:pPr>
+            <w:r>
+              <w:rPr>
+                <w:rFonts w:hint="eastAsia"/>
+              </w:rPr>
+              <w:t>（</w:t>
+            </w:r>
+            <w:r>
+              <w:t>S</w:t>
+            </w:r>
+            <w:r>
+              <w:rPr>
+                <w:rFonts w:hint="eastAsia"/>
+              </w:rPr>
+              <w:t>houd</w:t>
+            </w:r>
+            <w:r>
+              <w:t xml:space="preserve"> H</w:t>
+            </w:r>
+            <w:r>
+              <w:rPr>
+                <w:rFonts w:hint="eastAsia"/>
+              </w:rPr>
+              <w:t>ave）</w:t>
+            </w:r>
+          </w:p>
+        </w:tc>
+        <w:tc>
+          <w:tcPr>
+            <w:tcW w:w="4253" w:type="dxa"/>
           </w:tcPr>
           <w:p>
             <w:pPr>
@@ -415,7 +576,7 @@
         </w:tc>
         <w:tc>
           <w:tcPr>
-            <w:tcW w:w="1559" w:type="dxa"/>
+            <w:tcW w:w="1701" w:type="dxa"/>
           </w:tcPr>
           <w:p>
             <w:pPr>
@@ -433,7 +594,7 @@
       <w:tr>
         <w:tc>
           <w:tcPr>
-            <w:tcW w:w="1271" w:type="dxa"/>
+            <w:tcW w:w="1838" w:type="dxa"/>
           </w:tcPr>
           <w:p>
             <w:pPr>
@@ -446,10 +607,39 @@
               <w:t>8</w:t>
             </w:r>
           </w:p>
-        </w:tc>
-        <w:tc>
-          <w:tcPr>
-            <w:tcW w:w="4678" w:type="dxa"/>
+          <w:p>
+            <w:pPr>
+              <w:jc w:val="center"/>
+            </w:pPr>
+            <w:r>
+              <w:rPr>
+                <w:rFonts w:hint="eastAsia"/>
+              </w:rPr>
+              <w:t>（</w:t>
+            </w:r>
+            <w:r>
+              <w:t>S</w:t>
+            </w:r>
+            <w:r>
+              <w:rPr>
+                <w:rFonts w:hint="eastAsia"/>
+              </w:rPr>
+              <w:t>houd</w:t>
+            </w:r>
+            <w:r>
+              <w:t xml:space="preserve"> H</w:t>
+            </w:r>
+            <w:r>
+              <w:rPr>
+                <w:rFonts w:hint="eastAsia"/>
+              </w:rPr>
+              <w:t>ave）</w:t>
+            </w:r>
+          </w:p>
+        </w:tc>
+        <w:tc>
+          <w:tcPr>
+            <w:tcW w:w="4253" w:type="dxa"/>
           </w:tcPr>
           <w:p>
             <w:pPr>
@@ -465,7 +655,7 @@
         </w:tc>
         <w:tc>
           <w:tcPr>
-            <w:tcW w:w="1559" w:type="dxa"/>
+            <w:tcW w:w="1701" w:type="dxa"/>
           </w:tcPr>
           <w:p>
             <w:pPr>
@@ -483,7 +673,7 @@
       <w:tr>
         <w:tc>
           <w:tcPr>
-            <w:tcW w:w="1271" w:type="dxa"/>
+            <w:tcW w:w="1838" w:type="dxa"/>
           </w:tcPr>
           <w:p>
             <w:pPr>
@@ -496,10 +686,39 @@
               <w:t>9</w:t>
             </w:r>
           </w:p>
-        </w:tc>
-        <w:tc>
-          <w:tcPr>
-            <w:tcW w:w="4678" w:type="dxa"/>
+          <w:p>
+            <w:pPr>
+              <w:jc w:val="center"/>
+            </w:pPr>
+            <w:r>
+              <w:rPr>
+                <w:rFonts w:hint="eastAsia"/>
+              </w:rPr>
+              <w:t>（</w:t>
+            </w:r>
+            <w:r>
+              <w:t>S</w:t>
+            </w:r>
+            <w:r>
+              <w:rPr>
+                <w:rFonts w:hint="eastAsia"/>
+              </w:rPr>
+              <w:t>houd</w:t>
+            </w:r>
+            <w:r>
+              <w:t xml:space="preserve"> H</w:t>
+            </w:r>
+            <w:r>
+              <w:rPr>
+                <w:rFonts w:hint="eastAsia"/>
+              </w:rPr>
+              <w:t>ave）</w:t>
+            </w:r>
+          </w:p>
+        </w:tc>
+        <w:tc>
+          <w:tcPr>
+            <w:tcW w:w="4253" w:type="dxa"/>
           </w:tcPr>
           <w:p>
             <w:pPr>
@@ -515,7 +734,7 @@
         </w:tc>
         <w:tc>
           <w:tcPr>
-            <w:tcW w:w="1559" w:type="dxa"/>
+            <w:tcW w:w="1701" w:type="dxa"/>
           </w:tcPr>
           <w:p>
             <w:pPr>
@@ -533,7 +752,7 @@
       <w:tr>
         <w:tc>
           <w:tcPr>
-            <w:tcW w:w="1271" w:type="dxa"/>
+            <w:tcW w:w="1838" w:type="dxa"/>
           </w:tcPr>
           <w:p>
             <w:pPr>
@@ -546,10 +765,39 @@
               <w:t>10</w:t>
             </w:r>
           </w:p>
-        </w:tc>
-        <w:tc>
-          <w:tcPr>
-            <w:tcW w:w="4678" w:type="dxa"/>
+          <w:p>
+            <w:pPr>
+              <w:jc w:val="center"/>
+            </w:pPr>
+            <w:r>
+              <w:rPr>
+                <w:rFonts w:hint="eastAsia"/>
+              </w:rPr>
+              <w:t>（</w:t>
+            </w:r>
+            <w:r>
+              <w:t>S</w:t>
+            </w:r>
+            <w:r>
+              <w:rPr>
+                <w:rFonts w:hint="eastAsia"/>
+              </w:rPr>
+              <w:t>houd</w:t>
+            </w:r>
+            <w:r>
+              <w:t xml:space="preserve"> H</w:t>
+            </w:r>
+            <w:r>
+              <w:rPr>
+                <w:rFonts w:hint="eastAsia"/>
+              </w:rPr>
+              <w:t>ave）</w:t>
+            </w:r>
+          </w:p>
+        </w:tc>
+        <w:tc>
+          <w:tcPr>
+            <w:tcW w:w="4253" w:type="dxa"/>
           </w:tcPr>
           <w:p>
             <w:pPr>
@@ -565,7 +813,7 @@
         </w:tc>
         <w:tc>
           <w:tcPr>
-            <w:tcW w:w="1559" w:type="dxa"/>
+            <w:tcW w:w="1701" w:type="dxa"/>
           </w:tcPr>
           <w:p>
             <w:pPr>
